--- a/TL_TKE/Chuc nang binh luan.docx
+++ b/TL_TKE/Chuc nang binh luan.docx
@@ -78,65 +78,119 @@
     </w:p>
     <w:tbl>
       <w:tblPr>
-        <w:tblStyle w:val="TableGrid"/>
-        <w:tblW w:w="0" w:type="auto"/>
-        <w:tblLook w:val="01E0" w:firstRow="1" w:lastRow="1" w:firstColumn="1" w:lastColumn="1" w:noHBand="0" w:noVBand="0"/>
+        <w:tblStyle w:val="TableGrid1"/>
+        <w:tblW w:w="10525" w:type="dxa"/>
+        <w:tblInd w:w="-113" w:type="dxa"/>
+        <w:tblLook w:val="04A0" w:firstRow="1" w:lastRow="0" w:firstColumn="1" w:lastColumn="0" w:noHBand="0" w:noVBand="1"/>
       </w:tblPr>
       <w:tblGrid>
-        <w:gridCol w:w="648"/>
-        <w:gridCol w:w="1800"/>
-        <w:gridCol w:w="1980"/>
-        <w:gridCol w:w="2520"/>
-        <w:gridCol w:w="1908"/>
+        <w:gridCol w:w="2504"/>
+        <w:gridCol w:w="1530"/>
+        <w:gridCol w:w="1530"/>
+        <w:gridCol w:w="4961"/>
       </w:tblGrid>
       <w:tr>
         <w:tc>
           <w:tcPr>
-            <w:tcW w:w="648" w:type="dxa"/>
-          </w:tcPr>
-          <w:p>
-            <w:r>
-              <w:t>STT</w:t>
-            </w:r>
-          </w:p>
-        </w:tc>
-        <w:tc>
-          <w:tcPr>
-            <w:tcW w:w="1800" w:type="dxa"/>
-          </w:tcPr>
-          <w:p>
-            <w:r>
+            <w:tcW w:w="2504" w:type="dxa"/>
+            <w:shd w:val="clear" w:color="auto" w:fill="BDD6EE" w:themeFill="accent1" w:themeFillTint="66"/>
+          </w:tcPr>
+          <w:p>
+            <w:pPr>
+              <w:pStyle w:val="ListParagraph"/>
+              <w:ind w:left="0"/>
+              <w:jc w:val="center"/>
+              <w:rPr>
+                <w:rFonts w:ascii="Arial" w:hAnsi="Arial" w:cs="Arial"/>
+                <w:sz w:val="28"/>
+                <w:szCs w:val="28"/>
+              </w:rPr>
+            </w:pPr>
+            <w:r>
+              <w:rPr>
+                <w:rFonts w:ascii="Arial" w:hAnsi="Arial" w:cs="Arial"/>
+                <w:sz w:val="28"/>
+                <w:szCs w:val="28"/>
+              </w:rPr>
+              <w:t>Tên thành phần</w:t>
+            </w:r>
+          </w:p>
+        </w:tc>
+        <w:tc>
+          <w:tcPr>
+            <w:tcW w:w="1530" w:type="dxa"/>
+            <w:shd w:val="clear" w:color="auto" w:fill="BDD6EE" w:themeFill="accent1" w:themeFillTint="66"/>
+          </w:tcPr>
+          <w:p>
+            <w:pPr>
+              <w:pStyle w:val="ListParagraph"/>
+              <w:ind w:left="0"/>
+              <w:jc w:val="center"/>
+              <w:rPr>
+                <w:rFonts w:ascii="Arial" w:hAnsi="Arial" w:cs="Arial"/>
+                <w:sz w:val="28"/>
+                <w:szCs w:val="28"/>
+              </w:rPr>
+            </w:pPr>
+            <w:r>
+              <w:rPr>
+                <w:rFonts w:ascii="Arial" w:hAnsi="Arial" w:cs="Arial"/>
+                <w:sz w:val="28"/>
+                <w:szCs w:val="28"/>
+              </w:rPr>
               <w:t>Loại điều khiển</w:t>
             </w:r>
           </w:p>
         </w:tc>
         <w:tc>
           <w:tcPr>
-            <w:tcW w:w="1980" w:type="dxa"/>
-          </w:tcPr>
-          <w:p>
-            <w:r>
-              <w:t>Tên điều khiển</w:t>
-            </w:r>
-          </w:p>
-        </w:tc>
-        <w:tc>
-          <w:tcPr>
-            <w:tcW w:w="2520" w:type="dxa"/>
-          </w:tcPr>
-          <w:p>
-            <w:r>
-              <w:t>Nội dung thực hiện</w:t>
-            </w:r>
-          </w:p>
-        </w:tc>
-        <w:tc>
-          <w:tcPr>
-            <w:tcW w:w="1908" w:type="dxa"/>
-          </w:tcPr>
-          <w:p>
-            <w:r>
+            <w:tcW w:w="1530" w:type="dxa"/>
+            <w:shd w:val="clear" w:color="auto" w:fill="BDD6EE" w:themeFill="accent1" w:themeFillTint="66"/>
+          </w:tcPr>
+          <w:p>
+            <w:pPr>
+              <w:pStyle w:val="ListParagraph"/>
+              <w:ind w:left="0"/>
+              <w:jc w:val="center"/>
+              <w:rPr>
+                <w:rFonts w:ascii="Arial" w:hAnsi="Arial" w:cs="Arial"/>
+                <w:sz w:val="28"/>
+                <w:szCs w:val="28"/>
+              </w:rPr>
+            </w:pPr>
+            <w:r>
+              <w:rPr>
+                <w:rFonts w:ascii="Arial" w:hAnsi="Arial" w:cs="Arial"/>
+                <w:sz w:val="28"/>
+                <w:szCs w:val="28"/>
+              </w:rPr>
               <w:t>Giá trị mặc định</w:t>
+            </w:r>
+          </w:p>
+        </w:tc>
+        <w:tc>
+          <w:tcPr>
+            <w:tcW w:w="4961" w:type="dxa"/>
+            <w:shd w:val="clear" w:color="auto" w:fill="BDD6EE" w:themeFill="accent1" w:themeFillTint="66"/>
+          </w:tcPr>
+          <w:p>
+            <w:pPr>
+              <w:pStyle w:val="ListParagraph"/>
+              <w:ind w:left="0"/>
+              <w:jc w:val="center"/>
+              <w:rPr>
+                <w:rFonts w:ascii="Arial" w:hAnsi="Arial" w:cs="Arial"/>
+                <w:sz w:val="28"/>
+                <w:szCs w:val="28"/>
+              </w:rPr>
+            </w:pPr>
+            <w:r>
+              <w:rPr>
+                <w:rFonts w:ascii="Arial" w:hAnsi="Arial" w:cs="Arial"/>
+                <w:sz w:val="28"/>
+                <w:szCs w:val="28"/>
+              </w:rPr>
+              <w:t>Ghi chú</w:t>
             </w:r>
           </w:p>
         </w:tc>
@@ -144,54 +198,97 @@
       <w:tr>
         <w:tc>
           <w:tcPr>
-            <w:tcW w:w="648" w:type="dxa"/>
-          </w:tcPr>
-          <w:p>
-            <w:r>
-              <w:t>1</w:t>
-            </w:r>
-          </w:p>
-        </w:tc>
-        <w:tc>
-          <w:tcPr>
-            <w:tcW w:w="1800" w:type="dxa"/>
-          </w:tcPr>
-          <w:p>
-            <w:r>
+            <w:tcW w:w="2504" w:type="dxa"/>
+          </w:tcPr>
+          <w:p>
+            <w:pPr>
+              <w:pStyle w:val="ListParagraph"/>
+              <w:ind w:left="0"/>
+              <w:rPr>
+                <w:rFonts w:ascii="Arial" w:hAnsi="Arial" w:cs="Arial"/>
+                <w:sz w:val="28"/>
+                <w:szCs w:val="28"/>
+              </w:rPr>
+            </w:pPr>
+            <w:r>
+              <w:rPr>
+                <w:rFonts w:ascii="Arial" w:hAnsi="Arial" w:cs="Arial"/>
+                <w:sz w:val="28"/>
+                <w:szCs w:val="28"/>
+              </w:rPr>
+              <w:t>Bình luận</w:t>
+            </w:r>
+          </w:p>
+        </w:tc>
+        <w:tc>
+          <w:tcPr>
+            <w:tcW w:w="1530" w:type="dxa"/>
+          </w:tcPr>
+          <w:p>
+            <w:pPr>
+              <w:pStyle w:val="ListParagraph"/>
+              <w:ind w:left="0"/>
+              <w:rPr>
+                <w:rFonts w:ascii="Arial" w:hAnsi="Arial" w:cs="Arial"/>
+                <w:sz w:val="28"/>
+                <w:szCs w:val="28"/>
+              </w:rPr>
+            </w:pPr>
+            <w:r>
+              <w:rPr>
+                <w:rFonts w:ascii="Arial" w:hAnsi="Arial" w:cs="Arial"/>
+                <w:sz w:val="28"/>
+                <w:szCs w:val="28"/>
+              </w:rPr>
               <w:t>Text</w:t>
             </w:r>
             <w:r>
-              <w:t xml:space="preserve">Area </w:t>
-            </w:r>
-          </w:p>
-        </w:tc>
-        <w:tc>
-          <w:tcPr>
-            <w:tcW w:w="1980" w:type="dxa"/>
-          </w:tcPr>
-          <w:p>
-            <w:r>
-              <w:t>txtComment</w:t>
-            </w:r>
-          </w:p>
-        </w:tc>
-        <w:tc>
-          <w:tcPr>
-            <w:tcW w:w="2520" w:type="dxa"/>
-          </w:tcPr>
-          <w:p>
-            <w:r>
+              <w:rPr>
+                <w:rFonts w:ascii="Arial" w:hAnsi="Arial" w:cs="Arial"/>
+                <w:sz w:val="28"/>
+                <w:szCs w:val="28"/>
+              </w:rPr>
+              <w:t xml:space="preserve"> Area </w:t>
+            </w:r>
+          </w:p>
+        </w:tc>
+        <w:tc>
+          <w:tcPr>
+            <w:tcW w:w="1530" w:type="dxa"/>
+          </w:tcPr>
+          <w:p>
+            <w:pPr>
+              <w:pStyle w:val="ListParagraph"/>
+              <w:ind w:left="0"/>
+              <w:rPr>
+                <w:rFonts w:ascii="Arial" w:hAnsi="Arial" w:cs="Arial"/>
+                <w:sz w:val="28"/>
+                <w:szCs w:val="28"/>
+              </w:rPr>
+            </w:pPr>
+          </w:p>
+        </w:tc>
+        <w:tc>
+          <w:tcPr>
+            <w:tcW w:w="4961" w:type="dxa"/>
+          </w:tcPr>
+          <w:p>
+            <w:pPr>
+              <w:pStyle w:val="ListParagraph"/>
+              <w:ind w:left="0"/>
+              <w:rPr>
+                <w:rFonts w:ascii="Arial" w:hAnsi="Arial" w:cs="Arial"/>
+                <w:sz w:val="28"/>
+                <w:szCs w:val="28"/>
+              </w:rPr>
+            </w:pPr>
+            <w:r>
+              <w:rPr>
+                <w:rFonts w:ascii="Arial" w:hAnsi="Arial" w:cs="Arial"/>
+                <w:sz w:val="28"/>
+                <w:szCs w:val="28"/>
+              </w:rPr>
               <w:t>Nhập bình luận</w:t>
-            </w:r>
-          </w:p>
-        </w:tc>
-        <w:tc>
-          <w:tcPr>
-            <w:tcW w:w="1908" w:type="dxa"/>
-          </w:tcPr>
-          <w:p>
-            <w:r>
-              <w:t xml:space="preserve"> Nhập nhận xét của bạn…</w:t>
             </w:r>
           </w:p>
         </w:tc>
@@ -199,51 +296,89 @@
       <w:tr>
         <w:tc>
           <w:tcPr>
-            <w:tcW w:w="648" w:type="dxa"/>
-          </w:tcPr>
-          <w:p>
-            <w:r>
-              <w:t>2</w:t>
-            </w:r>
-          </w:p>
-        </w:tc>
-        <w:tc>
-          <w:tcPr>
-            <w:tcW w:w="1800" w:type="dxa"/>
-          </w:tcPr>
-          <w:p>
-            <w:r>
+            <w:tcW w:w="2504" w:type="dxa"/>
+          </w:tcPr>
+          <w:p>
+            <w:pPr>
+              <w:pStyle w:val="ListParagraph"/>
+              <w:ind w:left="0"/>
+              <w:rPr>
+                <w:rFonts w:ascii="Arial" w:hAnsi="Arial" w:cs="Arial"/>
+                <w:sz w:val="28"/>
+                <w:szCs w:val="28"/>
+              </w:rPr>
+            </w:pPr>
+            <w:r>
+              <w:rPr>
+                <w:rFonts w:ascii="Arial" w:hAnsi="Arial" w:cs="Arial"/>
+                <w:sz w:val="28"/>
+                <w:szCs w:val="28"/>
+              </w:rPr>
+              <w:t>Xuất bản</w:t>
+            </w:r>
+          </w:p>
+        </w:tc>
+        <w:tc>
+          <w:tcPr>
+            <w:tcW w:w="1530" w:type="dxa"/>
+          </w:tcPr>
+          <w:p>
+            <w:pPr>
+              <w:pStyle w:val="ListParagraph"/>
+              <w:ind w:left="0"/>
+              <w:rPr>
+                <w:rFonts w:ascii="Arial" w:hAnsi="Arial" w:cs="Arial"/>
+                <w:sz w:val="28"/>
+                <w:szCs w:val="28"/>
+              </w:rPr>
+            </w:pPr>
+            <w:r>
+              <w:rPr>
+                <w:rFonts w:ascii="Arial" w:hAnsi="Arial" w:cs="Arial"/>
+                <w:sz w:val="28"/>
+                <w:szCs w:val="28"/>
+              </w:rPr>
               <w:t>Button</w:t>
             </w:r>
           </w:p>
         </w:tc>
         <w:tc>
           <w:tcPr>
-            <w:tcW w:w="1980" w:type="dxa"/>
-          </w:tcPr>
-          <w:p>
-            <w:r>
-              <w:t>btnComment</w:t>
-            </w:r>
-          </w:p>
-        </w:tc>
-        <w:tc>
-          <w:tcPr>
-            <w:tcW w:w="2520" w:type="dxa"/>
-          </w:tcPr>
-          <w:p>
-            <w:r>
-              <w:t>Đăng bình luận</w:t>
-            </w:r>
-          </w:p>
-        </w:tc>
-        <w:tc>
-          <w:tcPr>
-            <w:tcW w:w="1908" w:type="dxa"/>
-          </w:tcPr>
-          <w:p>
-            <w:r>
-              <w:t>null</w:t>
+            <w:tcW w:w="1530" w:type="dxa"/>
+          </w:tcPr>
+          <w:p>
+            <w:pPr>
+              <w:pStyle w:val="ListParagraph"/>
+              <w:ind w:left="0"/>
+              <w:rPr>
+                <w:rFonts w:ascii="Arial" w:hAnsi="Arial" w:cs="Arial"/>
+                <w:sz w:val="28"/>
+                <w:szCs w:val="28"/>
+              </w:rPr>
+            </w:pPr>
+          </w:p>
+        </w:tc>
+        <w:tc>
+          <w:tcPr>
+            <w:tcW w:w="4961" w:type="dxa"/>
+          </w:tcPr>
+          <w:p>
+            <w:pPr>
+              <w:pStyle w:val="ListParagraph"/>
+              <w:ind w:left="0"/>
+              <w:rPr>
+                <w:rFonts w:ascii="Arial" w:hAnsi="Arial" w:cs="Arial"/>
+                <w:sz w:val="28"/>
+                <w:szCs w:val="28"/>
+              </w:rPr>
+            </w:pPr>
+            <w:r>
+              <w:rPr>
+                <w:rFonts w:ascii="Arial" w:hAnsi="Arial" w:cs="Arial"/>
+                <w:sz w:val="28"/>
+                <w:szCs w:val="28"/>
+              </w:rPr>
+              <w:t>Xác nhận đăng bình luận</w:t>
             </w:r>
           </w:p>
         </w:tc>
@@ -251,51 +386,89 @@
       <w:tr>
         <w:tc>
           <w:tcPr>
-            <w:tcW w:w="648" w:type="dxa"/>
-          </w:tcPr>
-          <w:p>
-            <w:r>
-              <w:t>3</w:t>
-            </w:r>
-          </w:p>
-        </w:tc>
-        <w:tc>
-          <w:tcPr>
-            <w:tcW w:w="1800" w:type="dxa"/>
-          </w:tcPr>
-          <w:p>
-            <w:r>
+            <w:tcW w:w="2504" w:type="dxa"/>
+          </w:tcPr>
+          <w:p>
+            <w:pPr>
+              <w:pStyle w:val="ListParagraph"/>
+              <w:ind w:left="0"/>
+              <w:rPr>
+                <w:rFonts w:ascii="Arial" w:hAnsi="Arial" w:cs="Arial"/>
+                <w:sz w:val="28"/>
+                <w:szCs w:val="28"/>
+              </w:rPr>
+            </w:pPr>
+            <w:r>
+              <w:rPr>
+                <w:rFonts w:ascii="Arial" w:hAnsi="Arial" w:cs="Arial"/>
+                <w:sz w:val="28"/>
+                <w:szCs w:val="28"/>
+              </w:rPr>
+              <w:t>Xem trước</w:t>
+            </w:r>
+          </w:p>
+        </w:tc>
+        <w:tc>
+          <w:tcPr>
+            <w:tcW w:w="1530" w:type="dxa"/>
+          </w:tcPr>
+          <w:p>
+            <w:pPr>
+              <w:pStyle w:val="ListParagraph"/>
+              <w:ind w:left="0"/>
+              <w:rPr>
+                <w:rFonts w:ascii="Arial" w:hAnsi="Arial" w:cs="Arial"/>
+                <w:sz w:val="28"/>
+                <w:szCs w:val="28"/>
+              </w:rPr>
+            </w:pPr>
+            <w:r>
+              <w:rPr>
+                <w:rFonts w:ascii="Arial" w:hAnsi="Arial" w:cs="Arial"/>
+                <w:sz w:val="28"/>
+                <w:szCs w:val="28"/>
+              </w:rPr>
               <w:t>Button</w:t>
             </w:r>
           </w:p>
         </w:tc>
         <w:tc>
           <w:tcPr>
-            <w:tcW w:w="1980" w:type="dxa"/>
-          </w:tcPr>
-          <w:p>
-            <w:r>
-              <w:t>btnPreview</w:t>
-            </w:r>
-          </w:p>
-        </w:tc>
-        <w:tc>
-          <w:tcPr>
-            <w:tcW w:w="2520" w:type="dxa"/>
-          </w:tcPr>
-          <w:p>
-            <w:r>
+            <w:tcW w:w="1530" w:type="dxa"/>
+          </w:tcPr>
+          <w:p>
+            <w:pPr>
+              <w:pStyle w:val="ListParagraph"/>
+              <w:ind w:left="0"/>
+              <w:rPr>
+                <w:rFonts w:ascii="Arial" w:hAnsi="Arial" w:cs="Arial"/>
+                <w:sz w:val="28"/>
+                <w:szCs w:val="28"/>
+              </w:rPr>
+            </w:pPr>
+          </w:p>
+        </w:tc>
+        <w:tc>
+          <w:tcPr>
+            <w:tcW w:w="4961" w:type="dxa"/>
+          </w:tcPr>
+          <w:p>
+            <w:pPr>
+              <w:pStyle w:val="ListParagraph"/>
+              <w:ind w:left="0"/>
+              <w:rPr>
+                <w:rFonts w:ascii="Arial" w:hAnsi="Arial" w:cs="Arial"/>
+                <w:sz w:val="28"/>
+                <w:szCs w:val="28"/>
+              </w:rPr>
+            </w:pPr>
+            <w:r>
+              <w:rPr>
+                <w:rFonts w:ascii="Arial" w:hAnsi="Arial" w:cs="Arial"/>
+                <w:sz w:val="28"/>
+                <w:szCs w:val="28"/>
+              </w:rPr>
               <w:t>Xem trước khi đăng bình luận</w:t>
-            </w:r>
-          </w:p>
-        </w:tc>
-        <w:tc>
-          <w:tcPr>
-            <w:tcW w:w="1908" w:type="dxa"/>
-          </w:tcPr>
-          <w:p>
-            <w:r>
-              <w:t>null</w:t>
             </w:r>
           </w:p>
         </w:tc>
@@ -543,8 +716,6 @@
       <w:r>
         <w:t>, không thì sang bước 3</w:t>
       </w:r>
-      <w:bookmarkStart w:id="0" w:name="_GoBack"/>
-      <w:bookmarkEnd w:id="0"/>
     </w:p>
     <w:p>
       <w:pPr>
@@ -567,10 +738,1910 @@
         <w:t xml:space="preserve">5….Chức năng </w:t>
       </w:r>
       <w:r>
-        <w:t>quản lý thông báo(chức năng này ở đâu ra)</w:t>
+        <w:t>đăng tin</w:t>
+      </w:r>
+    </w:p>
+    <w:p>
+      <w:r>
+        <w:t xml:space="preserve">  -Mục đích: để người dùng đăng tin việc làm</w:t>
+      </w:r>
+    </w:p>
+    <w:p>
+      <w:r>
+        <w:t xml:space="preserve">  -Giao diện: </w:t>
       </w:r>
     </w:p>
     <w:p/>
+    <w:p>
+      <w:r>
+        <w:rPr>
+          <w:noProof/>
+        </w:rPr>
+        <w:lastRenderedPageBreak/>
+        <w:drawing>
+          <wp:anchor distT="0" distB="0" distL="114300" distR="114300" simplePos="0" relativeHeight="251658240" behindDoc="0" locked="0" layoutInCell="1" allowOverlap="1">
+            <wp:simplePos x="0" y="0"/>
+            <wp:positionH relativeFrom="column">
+              <wp:posOffset>0</wp:posOffset>
+            </wp:positionH>
+            <wp:positionV relativeFrom="paragraph">
+              <wp:posOffset>0</wp:posOffset>
+            </wp:positionV>
+            <wp:extent cx="5943600" cy="6626860"/>
+            <wp:effectExtent l="0" t="0" r="0" b="2540"/>
+            <wp:wrapThrough wrapText="bothSides">
+              <wp:wrapPolygon edited="0">
+                <wp:start x="0" y="0"/>
+                <wp:lineTo x="0" y="21546"/>
+                <wp:lineTo x="21531" y="21546"/>
+                <wp:lineTo x="21531" y="0"/>
+                <wp:lineTo x="0" y="0"/>
+              </wp:wrapPolygon>
+            </wp:wrapThrough>
+            <wp:docPr id="1" name="Picture 1"/>
+            <wp:cNvGraphicFramePr>
+              <a:graphicFrameLocks xmlns:a="http://schemas.openxmlformats.org/drawingml/2006/main" noChangeAspect="1"/>
+            </wp:cNvGraphicFramePr>
+            <a:graphic xmlns:a="http://schemas.openxmlformats.org/drawingml/2006/main">
+              <a:graphicData uri="http://schemas.openxmlformats.org/drawingml/2006/picture">
+                <pic:pic xmlns:pic="http://schemas.openxmlformats.org/drawingml/2006/picture">
+                  <pic:nvPicPr>
+                    <pic:cNvPr id="1" name="Đăng tin tuyển dụng - Tuyển Dụng Plus.png"/>
+                    <pic:cNvPicPr/>
+                  </pic:nvPicPr>
+                  <pic:blipFill>
+                    <a:blip r:embed="rId6">
+                      <a:extLst>
+                        <a:ext uri="{28A0092B-C50C-407E-A947-70E740481C1C}">
+                          <a14:useLocalDpi xmlns:a14="http://schemas.microsoft.com/office/drawing/2010/main" val="0"/>
+                        </a:ext>
+                      </a:extLst>
+                    </a:blip>
+                    <a:stretch>
+                      <a:fillRect/>
+                    </a:stretch>
+                  </pic:blipFill>
+                  <pic:spPr>
+                    <a:xfrm>
+                      <a:off x="0" y="0"/>
+                      <a:ext cx="5943600" cy="6626860"/>
+                    </a:xfrm>
+                    <a:prstGeom prst="rect">
+                      <a:avLst/>
+                    </a:prstGeom>
+                  </pic:spPr>
+                </pic:pic>
+              </a:graphicData>
+            </a:graphic>
+          </wp:anchor>
+        </w:drawing>
+      </w:r>
+    </w:p>
+    <w:p>
+      <w:r>
+        <w:t xml:space="preserve">  -Các thành phần giao diện:</w:t>
+      </w:r>
+    </w:p>
+    <w:tbl>
+      <w:tblPr>
+        <w:tblStyle w:val="TableGrid"/>
+        <w:tblW w:w="10525" w:type="dxa"/>
+        <w:tblLook w:val="04A0" w:firstRow="1" w:lastRow="0" w:firstColumn="1" w:lastColumn="0" w:noHBand="0" w:noVBand="1"/>
+      </w:tblPr>
+      <w:tblGrid>
+        <w:gridCol w:w="2504"/>
+        <w:gridCol w:w="1530"/>
+        <w:gridCol w:w="1530"/>
+        <w:gridCol w:w="4961"/>
+      </w:tblGrid>
+      <w:tr>
+        <w:tc>
+          <w:tcPr>
+            <w:tcW w:w="2504" w:type="dxa"/>
+            <w:shd w:val="clear" w:color="auto" w:fill="BDD6EE" w:themeFill="accent1" w:themeFillTint="66"/>
+          </w:tcPr>
+          <w:p>
+            <w:pPr>
+              <w:pStyle w:val="ListParagraph"/>
+              <w:ind w:left="0"/>
+              <w:jc w:val="center"/>
+              <w:rPr>
+                <w:rFonts w:ascii="Arial" w:hAnsi="Arial" w:cs="Arial"/>
+                <w:sz w:val="28"/>
+                <w:szCs w:val="28"/>
+              </w:rPr>
+            </w:pPr>
+            <w:r>
+              <w:rPr>
+                <w:rFonts w:ascii="Arial" w:hAnsi="Arial" w:cs="Arial"/>
+                <w:sz w:val="28"/>
+                <w:szCs w:val="28"/>
+              </w:rPr>
+              <w:t>Tên thành phần</w:t>
+            </w:r>
+          </w:p>
+        </w:tc>
+        <w:tc>
+          <w:tcPr>
+            <w:tcW w:w="1530" w:type="dxa"/>
+            <w:shd w:val="clear" w:color="auto" w:fill="BDD6EE" w:themeFill="accent1" w:themeFillTint="66"/>
+          </w:tcPr>
+          <w:p>
+            <w:pPr>
+              <w:pStyle w:val="ListParagraph"/>
+              <w:ind w:left="0"/>
+              <w:jc w:val="center"/>
+              <w:rPr>
+                <w:rFonts w:ascii="Arial" w:hAnsi="Arial" w:cs="Arial"/>
+                <w:sz w:val="28"/>
+                <w:szCs w:val="28"/>
+              </w:rPr>
+            </w:pPr>
+            <w:r>
+              <w:rPr>
+                <w:rFonts w:ascii="Arial" w:hAnsi="Arial" w:cs="Arial"/>
+                <w:sz w:val="28"/>
+                <w:szCs w:val="28"/>
+              </w:rPr>
+              <w:t>Loại điều khiển</w:t>
+            </w:r>
+          </w:p>
+        </w:tc>
+        <w:tc>
+          <w:tcPr>
+            <w:tcW w:w="1530" w:type="dxa"/>
+            <w:shd w:val="clear" w:color="auto" w:fill="BDD6EE" w:themeFill="accent1" w:themeFillTint="66"/>
+          </w:tcPr>
+          <w:p>
+            <w:pPr>
+              <w:pStyle w:val="ListParagraph"/>
+              <w:ind w:left="0"/>
+              <w:jc w:val="center"/>
+              <w:rPr>
+                <w:rFonts w:ascii="Arial" w:hAnsi="Arial" w:cs="Arial"/>
+                <w:sz w:val="28"/>
+                <w:szCs w:val="28"/>
+              </w:rPr>
+            </w:pPr>
+            <w:r>
+              <w:rPr>
+                <w:rFonts w:ascii="Arial" w:hAnsi="Arial" w:cs="Arial"/>
+                <w:sz w:val="28"/>
+                <w:szCs w:val="28"/>
+              </w:rPr>
+              <w:t>Giá trị mặc định</w:t>
+            </w:r>
+          </w:p>
+        </w:tc>
+        <w:tc>
+          <w:tcPr>
+            <w:tcW w:w="4961" w:type="dxa"/>
+            <w:shd w:val="clear" w:color="auto" w:fill="BDD6EE" w:themeFill="accent1" w:themeFillTint="66"/>
+          </w:tcPr>
+          <w:p>
+            <w:pPr>
+              <w:pStyle w:val="ListParagraph"/>
+              <w:ind w:left="0"/>
+              <w:jc w:val="center"/>
+              <w:rPr>
+                <w:rFonts w:ascii="Arial" w:hAnsi="Arial" w:cs="Arial"/>
+                <w:sz w:val="28"/>
+                <w:szCs w:val="28"/>
+              </w:rPr>
+            </w:pPr>
+            <w:r>
+              <w:rPr>
+                <w:rFonts w:ascii="Arial" w:hAnsi="Arial" w:cs="Arial"/>
+                <w:sz w:val="28"/>
+                <w:szCs w:val="28"/>
+              </w:rPr>
+              <w:t>Ghi chú</w:t>
+            </w:r>
+          </w:p>
+        </w:tc>
+      </w:tr>
+      <w:tr>
+        <w:tc>
+          <w:tcPr>
+            <w:tcW w:w="2504" w:type="dxa"/>
+          </w:tcPr>
+          <w:p>
+            <w:pPr>
+              <w:pStyle w:val="ListParagraph"/>
+              <w:ind w:left="0"/>
+              <w:rPr>
+                <w:rFonts w:ascii="Arial" w:hAnsi="Arial" w:cs="Arial"/>
+                <w:sz w:val="28"/>
+                <w:szCs w:val="28"/>
+              </w:rPr>
+            </w:pPr>
+            <w:r>
+              <w:rPr>
+                <w:rFonts w:ascii="Arial" w:hAnsi="Arial" w:cs="Arial"/>
+                <w:sz w:val="28"/>
+                <w:szCs w:val="28"/>
+              </w:rPr>
+              <w:t>Tiêu đề</w:t>
+            </w:r>
+          </w:p>
+        </w:tc>
+        <w:tc>
+          <w:tcPr>
+            <w:tcW w:w="1530" w:type="dxa"/>
+          </w:tcPr>
+          <w:p>
+            <w:pPr>
+              <w:pStyle w:val="ListParagraph"/>
+              <w:ind w:left="0"/>
+              <w:rPr>
+                <w:rFonts w:ascii="Arial" w:hAnsi="Arial" w:cs="Arial"/>
+                <w:sz w:val="28"/>
+                <w:szCs w:val="28"/>
+              </w:rPr>
+            </w:pPr>
+            <w:r>
+              <w:rPr>
+                <w:rFonts w:ascii="Arial" w:hAnsi="Arial" w:cs="Arial"/>
+                <w:sz w:val="28"/>
+                <w:szCs w:val="28"/>
+              </w:rPr>
+              <w:t>Textbox</w:t>
+            </w:r>
+          </w:p>
+        </w:tc>
+        <w:tc>
+          <w:tcPr>
+            <w:tcW w:w="1530" w:type="dxa"/>
+          </w:tcPr>
+          <w:p>
+            <w:pPr>
+              <w:pStyle w:val="ListParagraph"/>
+              <w:ind w:left="0"/>
+              <w:rPr>
+                <w:rFonts w:ascii="Arial" w:hAnsi="Arial" w:cs="Arial"/>
+                <w:sz w:val="28"/>
+                <w:szCs w:val="28"/>
+              </w:rPr>
+            </w:pPr>
+            <w:r>
+              <w:rPr>
+                <w:rFonts w:ascii="Arial" w:hAnsi="Arial" w:cs="Arial"/>
+                <w:sz w:val="28"/>
+                <w:szCs w:val="28"/>
+              </w:rPr>
+              <w:t>null</w:t>
+            </w:r>
+          </w:p>
+        </w:tc>
+        <w:tc>
+          <w:tcPr>
+            <w:tcW w:w="4961" w:type="dxa"/>
+          </w:tcPr>
+          <w:p>
+            <w:pPr>
+              <w:pStyle w:val="ListParagraph"/>
+              <w:ind w:left="0"/>
+              <w:rPr>
+                <w:rFonts w:ascii="Arial" w:hAnsi="Arial" w:cs="Arial"/>
+                <w:sz w:val="28"/>
+                <w:szCs w:val="28"/>
+              </w:rPr>
+            </w:pPr>
+            <w:r>
+              <w:rPr>
+                <w:rFonts w:ascii="Arial" w:hAnsi="Arial" w:cs="Arial"/>
+                <w:sz w:val="28"/>
+                <w:szCs w:val="28"/>
+              </w:rPr>
+              <w:t>Nhập tiêu đề công việc</w:t>
+            </w:r>
+          </w:p>
+        </w:tc>
+      </w:tr>
+      <w:tr>
+        <w:tc>
+          <w:tcPr>
+            <w:tcW w:w="2504" w:type="dxa"/>
+          </w:tcPr>
+          <w:p>
+            <w:pPr>
+              <w:pStyle w:val="ListParagraph"/>
+              <w:ind w:left="0"/>
+              <w:rPr>
+                <w:rFonts w:ascii="Arial" w:hAnsi="Arial" w:cs="Arial"/>
+                <w:sz w:val="28"/>
+                <w:szCs w:val="28"/>
+              </w:rPr>
+            </w:pPr>
+            <w:r>
+              <w:rPr>
+                <w:rFonts w:ascii="Arial" w:hAnsi="Arial" w:cs="Arial"/>
+                <w:sz w:val="28"/>
+                <w:szCs w:val="28"/>
+              </w:rPr>
+              <w:lastRenderedPageBreak/>
+              <w:t>Tên đơn vị tuyển dụng</w:t>
+            </w:r>
+          </w:p>
+        </w:tc>
+        <w:tc>
+          <w:tcPr>
+            <w:tcW w:w="1530" w:type="dxa"/>
+          </w:tcPr>
+          <w:p>
+            <w:pPr>
+              <w:pStyle w:val="ListParagraph"/>
+              <w:ind w:left="0"/>
+              <w:rPr>
+                <w:rFonts w:ascii="Arial" w:hAnsi="Arial" w:cs="Arial"/>
+                <w:sz w:val="28"/>
+                <w:szCs w:val="28"/>
+              </w:rPr>
+            </w:pPr>
+            <w:r>
+              <w:rPr>
+                <w:rFonts w:ascii="Arial" w:hAnsi="Arial" w:cs="Arial"/>
+                <w:sz w:val="28"/>
+                <w:szCs w:val="28"/>
+              </w:rPr>
+              <w:t>Textbox</w:t>
+            </w:r>
+          </w:p>
+        </w:tc>
+        <w:tc>
+          <w:tcPr>
+            <w:tcW w:w="1530" w:type="dxa"/>
+          </w:tcPr>
+          <w:p>
+            <w:pPr>
+              <w:pStyle w:val="ListParagraph"/>
+              <w:ind w:left="0"/>
+              <w:rPr>
+                <w:rFonts w:ascii="Arial" w:hAnsi="Arial" w:cs="Arial"/>
+                <w:sz w:val="28"/>
+                <w:szCs w:val="28"/>
+              </w:rPr>
+            </w:pPr>
+            <w:r>
+              <w:rPr>
+                <w:rFonts w:ascii="Arial" w:hAnsi="Arial" w:cs="Arial"/>
+                <w:sz w:val="28"/>
+                <w:szCs w:val="28"/>
+              </w:rPr>
+              <w:t>null</w:t>
+            </w:r>
+          </w:p>
+        </w:tc>
+        <w:tc>
+          <w:tcPr>
+            <w:tcW w:w="4961" w:type="dxa"/>
+          </w:tcPr>
+          <w:p>
+            <w:pPr>
+              <w:pStyle w:val="ListParagraph"/>
+              <w:ind w:left="0"/>
+              <w:rPr>
+                <w:rFonts w:ascii="Arial" w:hAnsi="Arial" w:cs="Arial"/>
+                <w:sz w:val="28"/>
+                <w:szCs w:val="28"/>
+              </w:rPr>
+            </w:pPr>
+            <w:r>
+              <w:rPr>
+                <w:rFonts w:ascii="Arial" w:hAnsi="Arial" w:cs="Arial"/>
+                <w:sz w:val="28"/>
+                <w:szCs w:val="28"/>
+              </w:rPr>
+              <w:t>Nhập tên đơn vị tuyển dụng</w:t>
+            </w:r>
+          </w:p>
+        </w:tc>
+      </w:tr>
+      <w:tr>
+        <w:tc>
+          <w:tcPr>
+            <w:tcW w:w="2504" w:type="dxa"/>
+          </w:tcPr>
+          <w:p>
+            <w:pPr>
+              <w:pStyle w:val="ListParagraph"/>
+              <w:ind w:left="0"/>
+              <w:rPr>
+                <w:rFonts w:ascii="Arial" w:hAnsi="Arial" w:cs="Arial"/>
+                <w:sz w:val="28"/>
+                <w:szCs w:val="28"/>
+              </w:rPr>
+            </w:pPr>
+            <w:r>
+              <w:rPr>
+                <w:rFonts w:ascii="Arial" w:hAnsi="Arial" w:cs="Arial"/>
+                <w:sz w:val="28"/>
+                <w:szCs w:val="28"/>
+              </w:rPr>
+              <w:t>Số điện thoại</w:t>
+            </w:r>
+          </w:p>
+        </w:tc>
+        <w:tc>
+          <w:tcPr>
+            <w:tcW w:w="1530" w:type="dxa"/>
+          </w:tcPr>
+          <w:p>
+            <w:pPr>
+              <w:pStyle w:val="ListParagraph"/>
+              <w:ind w:left="0"/>
+              <w:rPr>
+                <w:rFonts w:ascii="Arial" w:hAnsi="Arial" w:cs="Arial"/>
+                <w:sz w:val="28"/>
+                <w:szCs w:val="28"/>
+              </w:rPr>
+            </w:pPr>
+            <w:r>
+              <w:rPr>
+                <w:rFonts w:ascii="Arial" w:hAnsi="Arial" w:cs="Arial"/>
+                <w:sz w:val="28"/>
+                <w:szCs w:val="28"/>
+              </w:rPr>
+              <w:t>Text Box</w:t>
+            </w:r>
+          </w:p>
+        </w:tc>
+        <w:tc>
+          <w:tcPr>
+            <w:tcW w:w="1530" w:type="dxa"/>
+          </w:tcPr>
+          <w:p>
+            <w:pPr>
+              <w:pStyle w:val="ListParagraph"/>
+              <w:ind w:left="0"/>
+              <w:rPr>
+                <w:rFonts w:ascii="Arial" w:hAnsi="Arial" w:cs="Arial"/>
+                <w:sz w:val="28"/>
+                <w:szCs w:val="28"/>
+              </w:rPr>
+            </w:pPr>
+            <w:r>
+              <w:rPr>
+                <w:rFonts w:ascii="Arial" w:hAnsi="Arial" w:cs="Arial"/>
+                <w:sz w:val="28"/>
+                <w:szCs w:val="28"/>
+              </w:rPr>
+              <w:t>null</w:t>
+            </w:r>
+          </w:p>
+        </w:tc>
+        <w:tc>
+          <w:tcPr>
+            <w:tcW w:w="4961" w:type="dxa"/>
+          </w:tcPr>
+          <w:p>
+            <w:pPr>
+              <w:pStyle w:val="ListParagraph"/>
+              <w:ind w:left="0"/>
+              <w:rPr>
+                <w:rFonts w:ascii="Arial" w:hAnsi="Arial" w:cs="Arial"/>
+                <w:sz w:val="28"/>
+                <w:szCs w:val="28"/>
+              </w:rPr>
+            </w:pPr>
+            <w:r>
+              <w:rPr>
+                <w:rFonts w:ascii="Arial" w:hAnsi="Arial" w:cs="Arial"/>
+                <w:sz w:val="28"/>
+                <w:szCs w:val="28"/>
+              </w:rPr>
+              <w:t>Nhập số điện thoại liên lạc</w:t>
+            </w:r>
+          </w:p>
+        </w:tc>
+      </w:tr>
+      <w:tr>
+        <w:tc>
+          <w:tcPr>
+            <w:tcW w:w="2504" w:type="dxa"/>
+          </w:tcPr>
+          <w:p>
+            <w:pPr>
+              <w:pStyle w:val="ListParagraph"/>
+              <w:ind w:left="0"/>
+              <w:rPr>
+                <w:rFonts w:ascii="Arial" w:hAnsi="Arial" w:cs="Arial"/>
+                <w:sz w:val="28"/>
+                <w:szCs w:val="28"/>
+              </w:rPr>
+            </w:pPr>
+            <w:r>
+              <w:rPr>
+                <w:rFonts w:ascii="Arial" w:hAnsi="Arial" w:cs="Arial"/>
+                <w:sz w:val="28"/>
+                <w:szCs w:val="28"/>
+              </w:rPr>
+              <w:t>Email</w:t>
+            </w:r>
+          </w:p>
+        </w:tc>
+        <w:tc>
+          <w:tcPr>
+            <w:tcW w:w="1530" w:type="dxa"/>
+          </w:tcPr>
+          <w:p>
+            <w:pPr>
+              <w:pStyle w:val="ListParagraph"/>
+              <w:ind w:left="0"/>
+              <w:rPr>
+                <w:rFonts w:ascii="Arial" w:hAnsi="Arial" w:cs="Arial"/>
+                <w:sz w:val="28"/>
+                <w:szCs w:val="28"/>
+              </w:rPr>
+            </w:pPr>
+            <w:r>
+              <w:rPr>
+                <w:rFonts w:ascii="Arial" w:hAnsi="Arial" w:cs="Arial"/>
+                <w:sz w:val="28"/>
+                <w:szCs w:val="28"/>
+              </w:rPr>
+              <w:t>Text Box</w:t>
+            </w:r>
+          </w:p>
+        </w:tc>
+        <w:tc>
+          <w:tcPr>
+            <w:tcW w:w="1530" w:type="dxa"/>
+          </w:tcPr>
+          <w:p>
+            <w:pPr>
+              <w:pStyle w:val="ListParagraph"/>
+              <w:ind w:left="0"/>
+              <w:rPr>
+                <w:rFonts w:ascii="Arial" w:hAnsi="Arial" w:cs="Arial"/>
+                <w:sz w:val="28"/>
+                <w:szCs w:val="28"/>
+              </w:rPr>
+            </w:pPr>
+            <w:r>
+              <w:rPr>
+                <w:rFonts w:ascii="Arial" w:hAnsi="Arial" w:cs="Arial"/>
+                <w:sz w:val="28"/>
+                <w:szCs w:val="28"/>
+              </w:rPr>
+              <w:t>null</w:t>
+            </w:r>
+          </w:p>
+        </w:tc>
+        <w:tc>
+          <w:tcPr>
+            <w:tcW w:w="4961" w:type="dxa"/>
+          </w:tcPr>
+          <w:p>
+            <w:pPr>
+              <w:pStyle w:val="ListParagraph"/>
+              <w:ind w:left="0"/>
+              <w:rPr>
+                <w:rFonts w:ascii="Arial" w:hAnsi="Arial" w:cs="Arial"/>
+                <w:sz w:val="28"/>
+                <w:szCs w:val="28"/>
+              </w:rPr>
+            </w:pPr>
+            <w:r>
+              <w:rPr>
+                <w:rFonts w:ascii="Arial" w:hAnsi="Arial" w:cs="Arial"/>
+                <w:sz w:val="28"/>
+                <w:szCs w:val="28"/>
+              </w:rPr>
+              <w:t>Nhập email liên lạc</w:t>
+            </w:r>
+          </w:p>
+        </w:tc>
+      </w:tr>
+      <w:tr>
+        <w:tc>
+          <w:tcPr>
+            <w:tcW w:w="2504" w:type="dxa"/>
+          </w:tcPr>
+          <w:p>
+            <w:pPr>
+              <w:pStyle w:val="ListParagraph"/>
+              <w:ind w:left="0"/>
+              <w:rPr>
+                <w:rFonts w:ascii="Arial" w:hAnsi="Arial" w:cs="Arial"/>
+                <w:sz w:val="28"/>
+                <w:szCs w:val="28"/>
+              </w:rPr>
+            </w:pPr>
+            <w:r>
+              <w:rPr>
+                <w:rFonts w:ascii="Arial" w:hAnsi="Arial" w:cs="Arial"/>
+                <w:sz w:val="28"/>
+                <w:szCs w:val="28"/>
+              </w:rPr>
+              <w:t>Địa chỉ</w:t>
+            </w:r>
+          </w:p>
+        </w:tc>
+        <w:tc>
+          <w:tcPr>
+            <w:tcW w:w="1530" w:type="dxa"/>
+          </w:tcPr>
+          <w:p>
+            <w:pPr>
+              <w:pStyle w:val="ListParagraph"/>
+              <w:ind w:left="0"/>
+              <w:rPr>
+                <w:rFonts w:ascii="Arial" w:hAnsi="Arial" w:cs="Arial"/>
+                <w:sz w:val="28"/>
+                <w:szCs w:val="28"/>
+              </w:rPr>
+            </w:pPr>
+            <w:r>
+              <w:rPr>
+                <w:rFonts w:ascii="Arial" w:hAnsi="Arial" w:cs="Arial"/>
+                <w:sz w:val="28"/>
+                <w:szCs w:val="28"/>
+              </w:rPr>
+              <w:t>Text Box</w:t>
+            </w:r>
+          </w:p>
+        </w:tc>
+        <w:tc>
+          <w:tcPr>
+            <w:tcW w:w="1530" w:type="dxa"/>
+          </w:tcPr>
+          <w:p>
+            <w:pPr>
+              <w:pStyle w:val="ListParagraph"/>
+              <w:ind w:left="0"/>
+              <w:rPr>
+                <w:rFonts w:ascii="Arial" w:hAnsi="Arial" w:cs="Arial"/>
+                <w:sz w:val="28"/>
+                <w:szCs w:val="28"/>
+              </w:rPr>
+            </w:pPr>
+            <w:r>
+              <w:rPr>
+                <w:rFonts w:ascii="Arial" w:hAnsi="Arial" w:cs="Arial"/>
+                <w:sz w:val="28"/>
+                <w:szCs w:val="28"/>
+              </w:rPr>
+              <w:t>null</w:t>
+            </w:r>
+          </w:p>
+        </w:tc>
+        <w:tc>
+          <w:tcPr>
+            <w:tcW w:w="4961" w:type="dxa"/>
+          </w:tcPr>
+          <w:p>
+            <w:pPr>
+              <w:pStyle w:val="ListParagraph"/>
+              <w:ind w:left="0"/>
+              <w:rPr>
+                <w:rFonts w:ascii="Arial" w:hAnsi="Arial" w:cs="Arial"/>
+                <w:sz w:val="28"/>
+                <w:szCs w:val="28"/>
+              </w:rPr>
+            </w:pPr>
+            <w:r>
+              <w:rPr>
+                <w:rFonts w:ascii="Arial" w:hAnsi="Arial" w:cs="Arial"/>
+                <w:sz w:val="28"/>
+                <w:szCs w:val="28"/>
+              </w:rPr>
+              <w:t>Nhập địa chỉ liên hệ</w:t>
+            </w:r>
+          </w:p>
+        </w:tc>
+      </w:tr>
+      <w:tr>
+        <w:tc>
+          <w:tcPr>
+            <w:tcW w:w="2504" w:type="dxa"/>
+          </w:tcPr>
+          <w:p>
+            <w:pPr>
+              <w:pStyle w:val="ListParagraph"/>
+              <w:ind w:left="0"/>
+              <w:rPr>
+                <w:rFonts w:ascii="Arial" w:hAnsi="Arial" w:cs="Arial"/>
+                <w:sz w:val="28"/>
+                <w:szCs w:val="28"/>
+              </w:rPr>
+            </w:pPr>
+            <w:r>
+              <w:rPr>
+                <w:rFonts w:ascii="Arial" w:hAnsi="Arial" w:cs="Arial"/>
+                <w:sz w:val="28"/>
+                <w:szCs w:val="28"/>
+              </w:rPr>
+              <w:t>Tỉnh/Thành phố</w:t>
+            </w:r>
+          </w:p>
+        </w:tc>
+        <w:tc>
+          <w:tcPr>
+            <w:tcW w:w="1530" w:type="dxa"/>
+          </w:tcPr>
+          <w:p>
+            <w:pPr>
+              <w:pStyle w:val="ListParagraph"/>
+              <w:ind w:left="0"/>
+              <w:rPr>
+                <w:rFonts w:ascii="Arial" w:hAnsi="Arial" w:cs="Arial"/>
+                <w:sz w:val="28"/>
+                <w:szCs w:val="28"/>
+              </w:rPr>
+            </w:pPr>
+            <w:r>
+              <w:rPr>
+                <w:rFonts w:ascii="Arial" w:hAnsi="Arial" w:cs="Arial"/>
+                <w:sz w:val="28"/>
+                <w:szCs w:val="28"/>
+              </w:rPr>
+              <w:t>Combo box</w:t>
+            </w:r>
+          </w:p>
+        </w:tc>
+        <w:tc>
+          <w:tcPr>
+            <w:tcW w:w="1530" w:type="dxa"/>
+          </w:tcPr>
+          <w:p>
+            <w:pPr>
+              <w:pStyle w:val="ListParagraph"/>
+              <w:ind w:left="0"/>
+              <w:rPr>
+                <w:rFonts w:ascii="Arial" w:hAnsi="Arial" w:cs="Arial"/>
+                <w:sz w:val="28"/>
+                <w:szCs w:val="28"/>
+              </w:rPr>
+            </w:pPr>
+            <w:r>
+              <w:rPr>
+                <w:rFonts w:ascii="Arial" w:hAnsi="Arial" w:cs="Arial"/>
+                <w:sz w:val="28"/>
+                <w:szCs w:val="28"/>
+              </w:rPr>
+              <w:t>null</w:t>
+            </w:r>
+          </w:p>
+        </w:tc>
+        <w:tc>
+          <w:tcPr>
+            <w:tcW w:w="4961" w:type="dxa"/>
+          </w:tcPr>
+          <w:p>
+            <w:pPr>
+              <w:pStyle w:val="ListParagraph"/>
+              <w:ind w:left="0"/>
+              <w:rPr>
+                <w:rFonts w:ascii="Arial" w:hAnsi="Arial" w:cs="Arial"/>
+                <w:sz w:val="28"/>
+                <w:szCs w:val="28"/>
+              </w:rPr>
+            </w:pPr>
+            <w:r>
+              <w:rPr>
+                <w:rFonts w:ascii="Arial" w:hAnsi="Arial" w:cs="Arial"/>
+                <w:sz w:val="28"/>
+                <w:szCs w:val="28"/>
+              </w:rPr>
+              <w:t>Chọn tỉnh thành phố</w:t>
+            </w:r>
+          </w:p>
+        </w:tc>
+      </w:tr>
+      <w:tr>
+        <w:tc>
+          <w:tcPr>
+            <w:tcW w:w="2504" w:type="dxa"/>
+          </w:tcPr>
+          <w:p>
+            <w:pPr>
+              <w:pStyle w:val="ListParagraph"/>
+              <w:ind w:left="0" w:hanging="113"/>
+              <w:rPr>
+                <w:rFonts w:ascii="Arial" w:hAnsi="Arial" w:cs="Arial"/>
+                <w:sz w:val="28"/>
+                <w:szCs w:val="28"/>
+              </w:rPr>
+            </w:pPr>
+            <w:r>
+              <w:rPr>
+                <w:rFonts w:ascii="Arial" w:hAnsi="Arial" w:cs="Arial"/>
+                <w:sz w:val="28"/>
+                <w:szCs w:val="28"/>
+              </w:rPr>
+              <w:t xml:space="preserve"> Ngành nghề</w:t>
+            </w:r>
+          </w:p>
+        </w:tc>
+        <w:tc>
+          <w:tcPr>
+            <w:tcW w:w="1530" w:type="dxa"/>
+          </w:tcPr>
+          <w:p>
+            <w:pPr>
+              <w:pStyle w:val="ListParagraph"/>
+              <w:ind w:left="0"/>
+              <w:rPr>
+                <w:rFonts w:ascii="Arial" w:hAnsi="Arial" w:cs="Arial"/>
+                <w:sz w:val="28"/>
+                <w:szCs w:val="28"/>
+              </w:rPr>
+            </w:pPr>
+            <w:r>
+              <w:rPr>
+                <w:rFonts w:ascii="Arial" w:hAnsi="Arial" w:cs="Arial"/>
+                <w:sz w:val="28"/>
+                <w:szCs w:val="28"/>
+              </w:rPr>
+              <w:t>Combo box</w:t>
+            </w:r>
+          </w:p>
+        </w:tc>
+        <w:tc>
+          <w:tcPr>
+            <w:tcW w:w="1530" w:type="dxa"/>
+          </w:tcPr>
+          <w:p>
+            <w:pPr>
+              <w:pStyle w:val="ListParagraph"/>
+              <w:ind w:left="0"/>
+              <w:rPr>
+                <w:rFonts w:ascii="Arial" w:hAnsi="Arial" w:cs="Arial"/>
+                <w:sz w:val="28"/>
+                <w:szCs w:val="28"/>
+              </w:rPr>
+            </w:pPr>
+            <w:r>
+              <w:rPr>
+                <w:rFonts w:ascii="Arial" w:hAnsi="Arial" w:cs="Arial"/>
+                <w:sz w:val="28"/>
+                <w:szCs w:val="28"/>
+              </w:rPr>
+              <w:t>null</w:t>
+            </w:r>
+          </w:p>
+        </w:tc>
+        <w:tc>
+          <w:tcPr>
+            <w:tcW w:w="4961" w:type="dxa"/>
+          </w:tcPr>
+          <w:p>
+            <w:pPr>
+              <w:pStyle w:val="ListParagraph"/>
+              <w:ind w:left="0"/>
+              <w:rPr>
+                <w:rFonts w:ascii="Arial" w:hAnsi="Arial" w:cs="Arial"/>
+                <w:sz w:val="28"/>
+                <w:szCs w:val="28"/>
+              </w:rPr>
+            </w:pPr>
+            <w:r>
+              <w:rPr>
+                <w:rFonts w:ascii="Arial" w:hAnsi="Arial" w:cs="Arial"/>
+                <w:sz w:val="28"/>
+                <w:szCs w:val="28"/>
+              </w:rPr>
+              <w:t>Chọn ngành nghề</w:t>
+            </w:r>
+          </w:p>
+        </w:tc>
+      </w:tr>
+      <w:tr>
+        <w:tc>
+          <w:tcPr>
+            <w:tcW w:w="2504" w:type="dxa"/>
+          </w:tcPr>
+          <w:p>
+            <w:pPr>
+              <w:rPr>
+                <w:rFonts w:ascii="Arial" w:hAnsi="Arial" w:cs="Arial"/>
+                <w:sz w:val="28"/>
+                <w:szCs w:val="28"/>
+              </w:rPr>
+            </w:pPr>
+            <w:r>
+              <w:rPr>
+                <w:rFonts w:ascii="Arial" w:hAnsi="Arial" w:cs="Arial"/>
+                <w:sz w:val="28"/>
+                <w:szCs w:val="28"/>
+              </w:rPr>
+              <w:t>Kinh nghiệm</w:t>
+            </w:r>
+          </w:p>
+        </w:tc>
+        <w:tc>
+          <w:tcPr>
+            <w:tcW w:w="1530" w:type="dxa"/>
+          </w:tcPr>
+          <w:p>
+            <w:pPr>
+              <w:pStyle w:val="ListParagraph"/>
+              <w:ind w:left="0"/>
+              <w:rPr>
+                <w:rFonts w:ascii="Arial" w:hAnsi="Arial" w:cs="Arial"/>
+                <w:sz w:val="28"/>
+                <w:szCs w:val="28"/>
+              </w:rPr>
+            </w:pPr>
+            <w:r>
+              <w:rPr>
+                <w:rFonts w:ascii="Arial" w:hAnsi="Arial" w:cs="Arial"/>
+                <w:sz w:val="28"/>
+                <w:szCs w:val="28"/>
+              </w:rPr>
+              <w:t>Combo box</w:t>
+            </w:r>
+          </w:p>
+        </w:tc>
+        <w:tc>
+          <w:tcPr>
+            <w:tcW w:w="1530" w:type="dxa"/>
+          </w:tcPr>
+          <w:p>
+            <w:pPr>
+              <w:pStyle w:val="ListParagraph"/>
+              <w:ind w:left="0"/>
+              <w:rPr>
+                <w:rFonts w:ascii="Arial" w:hAnsi="Arial" w:cs="Arial"/>
+                <w:sz w:val="28"/>
+                <w:szCs w:val="28"/>
+              </w:rPr>
+            </w:pPr>
+            <w:r>
+              <w:rPr>
+                <w:rFonts w:ascii="Arial" w:hAnsi="Arial" w:cs="Arial"/>
+                <w:sz w:val="28"/>
+                <w:szCs w:val="28"/>
+              </w:rPr>
+              <w:t>null</w:t>
+            </w:r>
+          </w:p>
+        </w:tc>
+        <w:tc>
+          <w:tcPr>
+            <w:tcW w:w="4961" w:type="dxa"/>
+          </w:tcPr>
+          <w:p>
+            <w:pPr>
+              <w:pStyle w:val="ListParagraph"/>
+              <w:ind w:left="0"/>
+              <w:rPr>
+                <w:rFonts w:ascii="Arial" w:hAnsi="Arial" w:cs="Arial"/>
+                <w:sz w:val="28"/>
+                <w:szCs w:val="28"/>
+              </w:rPr>
+            </w:pPr>
+            <w:r>
+              <w:rPr>
+                <w:rFonts w:ascii="Arial" w:hAnsi="Arial" w:cs="Arial"/>
+                <w:sz w:val="28"/>
+                <w:szCs w:val="28"/>
+              </w:rPr>
+              <w:t>Chọn mục có hoặc không có kinh nghiệm</w:t>
+            </w:r>
+          </w:p>
+        </w:tc>
+      </w:tr>
+      <w:tr>
+        <w:tc>
+          <w:tcPr>
+            <w:tcW w:w="2504" w:type="dxa"/>
+          </w:tcPr>
+          <w:p>
+            <w:pPr>
+              <w:rPr>
+                <w:rFonts w:ascii="Arial" w:hAnsi="Arial" w:cs="Arial"/>
+                <w:sz w:val="28"/>
+                <w:szCs w:val="28"/>
+              </w:rPr>
+            </w:pPr>
+            <w:r>
+              <w:rPr>
+                <w:rFonts w:ascii="Arial" w:hAnsi="Arial" w:cs="Arial"/>
+                <w:sz w:val="28"/>
+                <w:szCs w:val="28"/>
+              </w:rPr>
+              <w:t>Trình độ</w:t>
+            </w:r>
+          </w:p>
+        </w:tc>
+        <w:tc>
+          <w:tcPr>
+            <w:tcW w:w="1530" w:type="dxa"/>
+          </w:tcPr>
+          <w:p>
+            <w:pPr>
+              <w:pStyle w:val="ListParagraph"/>
+              <w:ind w:left="0"/>
+              <w:rPr>
+                <w:rFonts w:ascii="Arial" w:hAnsi="Arial" w:cs="Arial"/>
+                <w:sz w:val="28"/>
+                <w:szCs w:val="28"/>
+              </w:rPr>
+            </w:pPr>
+            <w:r>
+              <w:rPr>
+                <w:rFonts w:ascii="Arial" w:hAnsi="Arial" w:cs="Arial"/>
+                <w:sz w:val="28"/>
+                <w:szCs w:val="28"/>
+              </w:rPr>
+              <w:t>Combo box</w:t>
+            </w:r>
+          </w:p>
+        </w:tc>
+        <w:tc>
+          <w:tcPr>
+            <w:tcW w:w="1530" w:type="dxa"/>
+          </w:tcPr>
+          <w:p>
+            <w:pPr>
+              <w:pStyle w:val="ListParagraph"/>
+              <w:ind w:left="0"/>
+              <w:rPr>
+                <w:rFonts w:ascii="Arial" w:hAnsi="Arial" w:cs="Arial"/>
+                <w:sz w:val="28"/>
+                <w:szCs w:val="28"/>
+              </w:rPr>
+            </w:pPr>
+            <w:r>
+              <w:rPr>
+                <w:rFonts w:ascii="Arial" w:hAnsi="Arial" w:cs="Arial"/>
+                <w:sz w:val="28"/>
+                <w:szCs w:val="28"/>
+              </w:rPr>
+              <w:t>null</w:t>
+            </w:r>
+          </w:p>
+        </w:tc>
+        <w:tc>
+          <w:tcPr>
+            <w:tcW w:w="4961" w:type="dxa"/>
+          </w:tcPr>
+          <w:p>
+            <w:pPr>
+              <w:pStyle w:val="ListParagraph"/>
+              <w:ind w:left="0"/>
+              <w:rPr>
+                <w:rFonts w:ascii="Arial" w:hAnsi="Arial" w:cs="Arial"/>
+                <w:sz w:val="28"/>
+                <w:szCs w:val="28"/>
+              </w:rPr>
+            </w:pPr>
+            <w:r>
+              <w:rPr>
+                <w:rFonts w:ascii="Arial" w:hAnsi="Arial" w:cs="Arial"/>
+                <w:sz w:val="28"/>
+                <w:szCs w:val="28"/>
+              </w:rPr>
+              <w:t>Chọn trình độ</w:t>
+            </w:r>
+          </w:p>
+        </w:tc>
+      </w:tr>
+      <w:tr>
+        <w:tc>
+          <w:tcPr>
+            <w:tcW w:w="2504" w:type="dxa"/>
+          </w:tcPr>
+          <w:p>
+            <w:pPr>
+              <w:rPr>
+                <w:rFonts w:ascii="Arial" w:hAnsi="Arial" w:cs="Arial"/>
+                <w:sz w:val="28"/>
+                <w:szCs w:val="28"/>
+              </w:rPr>
+            </w:pPr>
+            <w:r>
+              <w:rPr>
+                <w:rFonts w:ascii="Arial" w:hAnsi="Arial" w:cs="Arial"/>
+                <w:sz w:val="28"/>
+                <w:szCs w:val="28"/>
+              </w:rPr>
+              <w:t>Lương</w:t>
+            </w:r>
+          </w:p>
+        </w:tc>
+        <w:tc>
+          <w:tcPr>
+            <w:tcW w:w="1530" w:type="dxa"/>
+          </w:tcPr>
+          <w:p>
+            <w:pPr>
+              <w:pStyle w:val="ListParagraph"/>
+              <w:ind w:left="0"/>
+              <w:rPr>
+                <w:rFonts w:ascii="Arial" w:hAnsi="Arial" w:cs="Arial"/>
+                <w:sz w:val="28"/>
+                <w:szCs w:val="28"/>
+              </w:rPr>
+            </w:pPr>
+            <w:r>
+              <w:rPr>
+                <w:rFonts w:ascii="Arial" w:hAnsi="Arial" w:cs="Arial"/>
+                <w:sz w:val="28"/>
+                <w:szCs w:val="28"/>
+              </w:rPr>
+              <w:t>Combo box</w:t>
+            </w:r>
+          </w:p>
+        </w:tc>
+        <w:tc>
+          <w:tcPr>
+            <w:tcW w:w="1530" w:type="dxa"/>
+          </w:tcPr>
+          <w:p>
+            <w:pPr>
+              <w:pStyle w:val="ListParagraph"/>
+              <w:ind w:left="0"/>
+              <w:rPr>
+                <w:rFonts w:ascii="Arial" w:hAnsi="Arial" w:cs="Arial"/>
+                <w:sz w:val="28"/>
+                <w:szCs w:val="28"/>
+              </w:rPr>
+            </w:pPr>
+            <w:r>
+              <w:rPr>
+                <w:rFonts w:ascii="Arial" w:hAnsi="Arial" w:cs="Arial"/>
+                <w:sz w:val="28"/>
+                <w:szCs w:val="28"/>
+              </w:rPr>
+              <w:t>null</w:t>
+            </w:r>
+          </w:p>
+        </w:tc>
+        <w:tc>
+          <w:tcPr>
+            <w:tcW w:w="4961" w:type="dxa"/>
+          </w:tcPr>
+          <w:p>
+            <w:pPr>
+              <w:pStyle w:val="ListParagraph"/>
+              <w:ind w:left="0"/>
+              <w:rPr>
+                <w:rFonts w:ascii="Arial" w:hAnsi="Arial" w:cs="Arial"/>
+                <w:sz w:val="28"/>
+                <w:szCs w:val="28"/>
+              </w:rPr>
+            </w:pPr>
+            <w:r>
+              <w:rPr>
+                <w:rFonts w:ascii="Arial" w:hAnsi="Arial" w:cs="Arial"/>
+                <w:sz w:val="28"/>
+                <w:szCs w:val="28"/>
+              </w:rPr>
+              <w:t>Chọn mức lương</w:t>
+            </w:r>
+          </w:p>
+        </w:tc>
+      </w:tr>
+      <w:tr>
+        <w:tc>
+          <w:tcPr>
+            <w:tcW w:w="2504" w:type="dxa"/>
+          </w:tcPr>
+          <w:p>
+            <w:pPr>
+              <w:rPr>
+                <w:rFonts w:ascii="Arial" w:hAnsi="Arial" w:cs="Arial"/>
+                <w:sz w:val="28"/>
+                <w:szCs w:val="28"/>
+              </w:rPr>
+            </w:pPr>
+            <w:r>
+              <w:rPr>
+                <w:rFonts w:ascii="Arial" w:hAnsi="Arial" w:cs="Arial"/>
+                <w:sz w:val="28"/>
+                <w:szCs w:val="28"/>
+              </w:rPr>
+              <w:t>Hình thức làm việc</w:t>
+            </w:r>
+          </w:p>
+        </w:tc>
+        <w:tc>
+          <w:tcPr>
+            <w:tcW w:w="1530" w:type="dxa"/>
+          </w:tcPr>
+          <w:p>
+            <w:pPr>
+              <w:pStyle w:val="ListParagraph"/>
+              <w:ind w:left="0"/>
+              <w:rPr>
+                <w:rFonts w:ascii="Arial" w:hAnsi="Arial" w:cs="Arial"/>
+                <w:sz w:val="28"/>
+                <w:szCs w:val="28"/>
+              </w:rPr>
+            </w:pPr>
+            <w:r>
+              <w:rPr>
+                <w:rFonts w:ascii="Arial" w:hAnsi="Arial" w:cs="Arial"/>
+                <w:sz w:val="28"/>
+                <w:szCs w:val="28"/>
+              </w:rPr>
+              <w:t>Combo box</w:t>
+            </w:r>
+          </w:p>
+        </w:tc>
+        <w:tc>
+          <w:tcPr>
+            <w:tcW w:w="1530" w:type="dxa"/>
+          </w:tcPr>
+          <w:p>
+            <w:pPr>
+              <w:pStyle w:val="ListParagraph"/>
+              <w:ind w:left="0"/>
+              <w:rPr>
+                <w:rFonts w:ascii="Arial" w:hAnsi="Arial" w:cs="Arial"/>
+                <w:sz w:val="28"/>
+                <w:szCs w:val="28"/>
+              </w:rPr>
+            </w:pPr>
+            <w:r>
+              <w:rPr>
+                <w:rFonts w:ascii="Arial" w:hAnsi="Arial" w:cs="Arial"/>
+                <w:sz w:val="28"/>
+                <w:szCs w:val="28"/>
+              </w:rPr>
+              <w:t>null</w:t>
+            </w:r>
+          </w:p>
+        </w:tc>
+        <w:tc>
+          <w:tcPr>
+            <w:tcW w:w="4961" w:type="dxa"/>
+          </w:tcPr>
+          <w:p>
+            <w:pPr>
+              <w:pStyle w:val="ListParagraph"/>
+              <w:ind w:left="0"/>
+              <w:rPr>
+                <w:rFonts w:ascii="Arial" w:hAnsi="Arial" w:cs="Arial"/>
+                <w:sz w:val="28"/>
+                <w:szCs w:val="28"/>
+              </w:rPr>
+            </w:pPr>
+            <w:r>
+              <w:rPr>
+                <w:rFonts w:ascii="Arial" w:hAnsi="Arial" w:cs="Arial"/>
+                <w:sz w:val="28"/>
+                <w:szCs w:val="28"/>
+              </w:rPr>
+              <w:t>Chọn hình thức bán thời gian hay toàn thời gian</w:t>
+            </w:r>
+          </w:p>
+        </w:tc>
+      </w:tr>
+      <w:tr>
+        <w:tc>
+          <w:tcPr>
+            <w:tcW w:w="2504" w:type="dxa"/>
+          </w:tcPr>
+          <w:p>
+            <w:pPr>
+              <w:rPr>
+                <w:rFonts w:ascii="Arial" w:hAnsi="Arial" w:cs="Arial"/>
+                <w:sz w:val="28"/>
+                <w:szCs w:val="28"/>
+              </w:rPr>
+            </w:pPr>
+            <w:r>
+              <w:rPr>
+                <w:rFonts w:ascii="Arial" w:hAnsi="Arial" w:cs="Arial"/>
+                <w:sz w:val="28"/>
+                <w:szCs w:val="28"/>
+              </w:rPr>
+              <w:t>Ghi chú</w:t>
+            </w:r>
+          </w:p>
+        </w:tc>
+        <w:tc>
+          <w:tcPr>
+            <w:tcW w:w="1530" w:type="dxa"/>
+          </w:tcPr>
+          <w:p>
+            <w:pPr>
+              <w:pStyle w:val="ListParagraph"/>
+              <w:ind w:left="0"/>
+              <w:rPr>
+                <w:rFonts w:ascii="Arial" w:hAnsi="Arial" w:cs="Arial"/>
+                <w:sz w:val="28"/>
+                <w:szCs w:val="28"/>
+              </w:rPr>
+            </w:pPr>
+            <w:r>
+              <w:rPr>
+                <w:rFonts w:ascii="Arial" w:hAnsi="Arial" w:cs="Arial"/>
+                <w:sz w:val="28"/>
+                <w:szCs w:val="28"/>
+              </w:rPr>
+              <w:t>Text Area</w:t>
+            </w:r>
+          </w:p>
+        </w:tc>
+        <w:tc>
+          <w:tcPr>
+            <w:tcW w:w="1530" w:type="dxa"/>
+          </w:tcPr>
+          <w:p>
+            <w:pPr>
+              <w:pStyle w:val="ListParagraph"/>
+              <w:ind w:left="0"/>
+              <w:rPr>
+                <w:rFonts w:ascii="Arial" w:hAnsi="Arial" w:cs="Arial"/>
+                <w:sz w:val="28"/>
+                <w:szCs w:val="28"/>
+              </w:rPr>
+            </w:pPr>
+            <w:r>
+              <w:rPr>
+                <w:rFonts w:ascii="Arial" w:hAnsi="Arial" w:cs="Arial"/>
+                <w:sz w:val="28"/>
+                <w:szCs w:val="28"/>
+              </w:rPr>
+              <w:t>null</w:t>
+            </w:r>
+          </w:p>
+        </w:tc>
+        <w:tc>
+          <w:tcPr>
+            <w:tcW w:w="4961" w:type="dxa"/>
+          </w:tcPr>
+          <w:p>
+            <w:pPr>
+              <w:pStyle w:val="ListParagraph"/>
+              <w:ind w:left="0"/>
+              <w:rPr>
+                <w:rFonts w:ascii="Arial" w:hAnsi="Arial" w:cs="Arial"/>
+                <w:sz w:val="28"/>
+                <w:szCs w:val="28"/>
+              </w:rPr>
+            </w:pPr>
+            <w:r>
+              <w:rPr>
+                <w:rFonts w:ascii="Arial" w:hAnsi="Arial" w:cs="Arial"/>
+                <w:sz w:val="28"/>
+                <w:szCs w:val="28"/>
+              </w:rPr>
+              <w:t>Mô tả bổ sung thông tin về công việc</w:t>
+            </w:r>
+          </w:p>
+        </w:tc>
+      </w:tr>
+      <w:tr>
+        <w:tc>
+          <w:tcPr>
+            <w:tcW w:w="2504" w:type="dxa"/>
+          </w:tcPr>
+          <w:p>
+            <w:pPr>
+              <w:rPr>
+                <w:rFonts w:ascii="Arial" w:hAnsi="Arial" w:cs="Arial"/>
+                <w:sz w:val="28"/>
+                <w:szCs w:val="28"/>
+              </w:rPr>
+            </w:pPr>
+            <w:r>
+              <w:rPr>
+                <w:rFonts w:ascii="Arial" w:hAnsi="Arial" w:cs="Arial"/>
+                <w:sz w:val="28"/>
+                <w:szCs w:val="28"/>
+              </w:rPr>
+              <w:t>Captcha</w:t>
+            </w:r>
+          </w:p>
+        </w:tc>
+        <w:tc>
+          <w:tcPr>
+            <w:tcW w:w="1530" w:type="dxa"/>
+          </w:tcPr>
+          <w:p>
+            <w:pPr>
+              <w:pStyle w:val="ListParagraph"/>
+              <w:ind w:left="0"/>
+              <w:rPr>
+                <w:rFonts w:ascii="Arial" w:hAnsi="Arial" w:cs="Arial"/>
+                <w:sz w:val="28"/>
+                <w:szCs w:val="28"/>
+              </w:rPr>
+            </w:pPr>
+            <w:r>
+              <w:rPr>
+                <w:rFonts w:ascii="Arial" w:hAnsi="Arial" w:cs="Arial"/>
+                <w:sz w:val="28"/>
+                <w:szCs w:val="28"/>
+              </w:rPr>
+              <w:t>Label</w:t>
+            </w:r>
+          </w:p>
+        </w:tc>
+        <w:tc>
+          <w:tcPr>
+            <w:tcW w:w="1530" w:type="dxa"/>
+          </w:tcPr>
+          <w:p>
+            <w:pPr>
+              <w:pStyle w:val="ListParagraph"/>
+              <w:ind w:left="0"/>
+              <w:rPr>
+                <w:rFonts w:ascii="Arial" w:hAnsi="Arial" w:cs="Arial"/>
+                <w:sz w:val="28"/>
+                <w:szCs w:val="28"/>
+              </w:rPr>
+            </w:pPr>
+          </w:p>
+        </w:tc>
+        <w:tc>
+          <w:tcPr>
+            <w:tcW w:w="4961" w:type="dxa"/>
+          </w:tcPr>
+          <w:p>
+            <w:pPr>
+              <w:pStyle w:val="ListParagraph"/>
+              <w:ind w:left="0"/>
+              <w:rPr>
+                <w:rFonts w:ascii="Arial" w:hAnsi="Arial" w:cs="Arial"/>
+                <w:sz w:val="28"/>
+                <w:szCs w:val="28"/>
+              </w:rPr>
+            </w:pPr>
+            <w:r>
+              <w:rPr>
+                <w:rFonts w:ascii="Arial" w:hAnsi="Arial" w:cs="Arial"/>
+                <w:sz w:val="28"/>
+                <w:szCs w:val="28"/>
+              </w:rPr>
+              <w:t>Hiển thị captcha</w:t>
+            </w:r>
+          </w:p>
+        </w:tc>
+      </w:tr>
+      <w:tr>
+        <w:tc>
+          <w:tcPr>
+            <w:tcW w:w="2504" w:type="dxa"/>
+          </w:tcPr>
+          <w:p>
+            <w:pPr>
+              <w:rPr>
+                <w:rFonts w:ascii="Arial" w:hAnsi="Arial" w:cs="Arial"/>
+                <w:sz w:val="28"/>
+                <w:szCs w:val="28"/>
+              </w:rPr>
+            </w:pPr>
+            <w:r>
+              <w:rPr>
+                <w:rFonts w:ascii="Arial" w:hAnsi="Arial" w:cs="Arial"/>
+                <w:sz w:val="28"/>
+                <w:szCs w:val="28"/>
+              </w:rPr>
+              <w:t>Nhập Captcha</w:t>
+            </w:r>
+          </w:p>
+        </w:tc>
+        <w:tc>
+          <w:tcPr>
+            <w:tcW w:w="1530" w:type="dxa"/>
+          </w:tcPr>
+          <w:p>
+            <w:pPr>
+              <w:pStyle w:val="ListParagraph"/>
+              <w:ind w:left="0"/>
+              <w:rPr>
+                <w:rFonts w:ascii="Arial" w:hAnsi="Arial" w:cs="Arial"/>
+                <w:sz w:val="28"/>
+                <w:szCs w:val="28"/>
+              </w:rPr>
+            </w:pPr>
+            <w:r>
+              <w:rPr>
+                <w:rFonts w:ascii="Arial" w:hAnsi="Arial" w:cs="Arial"/>
+                <w:sz w:val="28"/>
+                <w:szCs w:val="28"/>
+              </w:rPr>
+              <w:t>Text Box</w:t>
+            </w:r>
+          </w:p>
+        </w:tc>
+        <w:tc>
+          <w:tcPr>
+            <w:tcW w:w="1530" w:type="dxa"/>
+          </w:tcPr>
+          <w:p>
+            <w:pPr>
+              <w:pStyle w:val="ListParagraph"/>
+              <w:ind w:left="0"/>
+              <w:rPr>
+                <w:rFonts w:ascii="Arial" w:hAnsi="Arial" w:cs="Arial"/>
+                <w:sz w:val="28"/>
+                <w:szCs w:val="28"/>
+              </w:rPr>
+            </w:pPr>
+            <w:r>
+              <w:rPr>
+                <w:rFonts w:ascii="Arial" w:hAnsi="Arial" w:cs="Arial"/>
+                <w:sz w:val="28"/>
+                <w:szCs w:val="28"/>
+              </w:rPr>
+              <w:t>null</w:t>
+            </w:r>
+          </w:p>
+        </w:tc>
+        <w:tc>
+          <w:tcPr>
+            <w:tcW w:w="4961" w:type="dxa"/>
+          </w:tcPr>
+          <w:p>
+            <w:pPr>
+              <w:pStyle w:val="ListParagraph"/>
+              <w:ind w:left="0"/>
+              <w:rPr>
+                <w:rFonts w:ascii="Arial" w:hAnsi="Arial" w:cs="Arial"/>
+                <w:sz w:val="28"/>
+                <w:szCs w:val="28"/>
+              </w:rPr>
+            </w:pPr>
+            <w:r>
+              <w:rPr>
+                <w:rFonts w:ascii="Arial" w:hAnsi="Arial" w:cs="Arial"/>
+                <w:sz w:val="28"/>
+                <w:szCs w:val="28"/>
+              </w:rPr>
+              <w:t>Nhập captcha</w:t>
+            </w:r>
+          </w:p>
+        </w:tc>
+      </w:tr>
+      <w:tr>
+        <w:tc>
+          <w:tcPr>
+            <w:tcW w:w="2504" w:type="dxa"/>
+          </w:tcPr>
+          <w:p>
+            <w:pPr>
+              <w:rPr>
+                <w:rFonts w:ascii="Arial" w:hAnsi="Arial" w:cs="Arial"/>
+                <w:sz w:val="28"/>
+                <w:szCs w:val="28"/>
+              </w:rPr>
+            </w:pPr>
+            <w:r>
+              <w:rPr>
+                <w:rFonts w:ascii="Arial" w:hAnsi="Arial" w:cs="Arial"/>
+                <w:sz w:val="28"/>
+                <w:szCs w:val="28"/>
+              </w:rPr>
+              <w:t>Đăng tin</w:t>
+            </w:r>
+          </w:p>
+        </w:tc>
+        <w:tc>
+          <w:tcPr>
+            <w:tcW w:w="1530" w:type="dxa"/>
+          </w:tcPr>
+          <w:p>
+            <w:pPr>
+              <w:pStyle w:val="ListParagraph"/>
+              <w:ind w:left="0"/>
+              <w:rPr>
+                <w:rFonts w:ascii="Arial" w:hAnsi="Arial" w:cs="Arial"/>
+                <w:sz w:val="28"/>
+                <w:szCs w:val="28"/>
+              </w:rPr>
+            </w:pPr>
+            <w:r>
+              <w:rPr>
+                <w:rFonts w:ascii="Arial" w:hAnsi="Arial" w:cs="Arial"/>
+                <w:sz w:val="28"/>
+                <w:szCs w:val="28"/>
+              </w:rPr>
+              <w:t>Button</w:t>
+            </w:r>
+          </w:p>
+        </w:tc>
+        <w:tc>
+          <w:tcPr>
+            <w:tcW w:w="1530" w:type="dxa"/>
+          </w:tcPr>
+          <w:p>
+            <w:pPr>
+              <w:pStyle w:val="ListParagraph"/>
+              <w:ind w:left="0"/>
+              <w:rPr>
+                <w:rFonts w:ascii="Arial" w:hAnsi="Arial" w:cs="Arial"/>
+                <w:sz w:val="28"/>
+                <w:szCs w:val="28"/>
+              </w:rPr>
+            </w:pPr>
+          </w:p>
+        </w:tc>
+        <w:tc>
+          <w:tcPr>
+            <w:tcW w:w="4961" w:type="dxa"/>
+          </w:tcPr>
+          <w:p>
+            <w:pPr>
+              <w:pStyle w:val="ListParagraph"/>
+              <w:ind w:left="0"/>
+              <w:rPr>
+                <w:rFonts w:ascii="Arial" w:hAnsi="Arial" w:cs="Arial"/>
+                <w:sz w:val="28"/>
+                <w:szCs w:val="28"/>
+              </w:rPr>
+            </w:pPr>
+            <w:r>
+              <w:rPr>
+                <w:rFonts w:ascii="Arial" w:hAnsi="Arial" w:cs="Arial"/>
+                <w:sz w:val="28"/>
+                <w:szCs w:val="28"/>
+              </w:rPr>
+              <w:t>Xác nhận việc đăng tin</w:t>
+            </w:r>
+          </w:p>
+        </w:tc>
+      </w:tr>
+    </w:tbl>
+    <w:p>
+      <w:r>
+        <w:t xml:space="preserve">  -Dữ liệu sử dụng:</w:t>
+      </w:r>
+    </w:p>
+    <w:tbl>
+      <w:tblPr>
+        <w:tblStyle w:val="TableGrid"/>
+        <w:tblW w:w="0" w:type="auto"/>
+        <w:tblLook w:val="01E0" w:firstRow="1" w:lastRow="1" w:firstColumn="1" w:lastColumn="1" w:noHBand="0" w:noVBand="0"/>
+      </w:tblPr>
+      <w:tblGrid>
+        <w:gridCol w:w="648"/>
+        <w:gridCol w:w="2628"/>
+        <w:gridCol w:w="1406"/>
+        <w:gridCol w:w="1387"/>
+        <w:gridCol w:w="1390"/>
+        <w:gridCol w:w="1397"/>
+      </w:tblGrid>
+      <w:tr>
+        <w:tc>
+          <w:tcPr>
+            <w:tcW w:w="648" w:type="dxa"/>
+            <w:vMerge w:val="restart"/>
+          </w:tcPr>
+          <w:p>
+            <w:pPr>
+              <w:jc w:val="center"/>
+            </w:pPr>
+            <w:r>
+              <w:t>STT</w:t>
+            </w:r>
+          </w:p>
+        </w:tc>
+        <w:tc>
+          <w:tcPr>
+            <w:tcW w:w="2628" w:type="dxa"/>
+            <w:vMerge w:val="restart"/>
+          </w:tcPr>
+          <w:p>
+            <w:pPr>
+              <w:jc w:val="center"/>
+            </w:pPr>
+            <w:r>
+              <w:t>Tên bảng</w:t>
+            </w:r>
+          </w:p>
+        </w:tc>
+        <w:tc>
+          <w:tcPr>
+            <w:tcW w:w="5580" w:type="dxa"/>
+            <w:gridSpan w:val="4"/>
+          </w:tcPr>
+          <w:p>
+            <w:pPr>
+              <w:jc w:val="center"/>
+            </w:pPr>
+            <w:r>
+              <w:t>Phương thức</w:t>
+            </w:r>
+          </w:p>
+        </w:tc>
+      </w:tr>
+      <w:tr>
+        <w:tc>
+          <w:tcPr>
+            <w:tcW w:w="648" w:type="dxa"/>
+            <w:vMerge/>
+          </w:tcPr>
+          <w:p>
+            <w:pPr>
+              <w:jc w:val="center"/>
+            </w:pPr>
+          </w:p>
+        </w:tc>
+        <w:tc>
+          <w:tcPr>
+            <w:tcW w:w="2628" w:type="dxa"/>
+            <w:vMerge/>
+          </w:tcPr>
+          <w:p>
+            <w:pPr>
+              <w:jc w:val="center"/>
+            </w:pPr>
+          </w:p>
+        </w:tc>
+        <w:tc>
+          <w:tcPr>
+            <w:tcW w:w="1406" w:type="dxa"/>
+          </w:tcPr>
+          <w:p>
+            <w:pPr>
+              <w:jc w:val="center"/>
+            </w:pPr>
+            <w:r>
+              <w:t>Thêm</w:t>
+            </w:r>
+          </w:p>
+        </w:tc>
+        <w:tc>
+          <w:tcPr>
+            <w:tcW w:w="1387" w:type="dxa"/>
+          </w:tcPr>
+          <w:p>
+            <w:pPr>
+              <w:jc w:val="center"/>
+            </w:pPr>
+            <w:r>
+              <w:t>Sửa</w:t>
+            </w:r>
+          </w:p>
+        </w:tc>
+        <w:tc>
+          <w:tcPr>
+            <w:tcW w:w="1390" w:type="dxa"/>
+          </w:tcPr>
+          <w:p>
+            <w:pPr>
+              <w:jc w:val="center"/>
+            </w:pPr>
+            <w:r>
+              <w:t>Xóa</w:t>
+            </w:r>
+          </w:p>
+        </w:tc>
+        <w:tc>
+          <w:tcPr>
+            <w:tcW w:w="1397" w:type="dxa"/>
+          </w:tcPr>
+          <w:p>
+            <w:pPr>
+              <w:jc w:val="center"/>
+            </w:pPr>
+            <w:r>
+              <w:t>Truy vấn</w:t>
+            </w:r>
+          </w:p>
+        </w:tc>
+      </w:tr>
+      <w:tr>
+        <w:trPr>
+          <w:trHeight w:val="395"/>
+        </w:trPr>
+        <w:tc>
+          <w:tcPr>
+            <w:tcW w:w="648" w:type="dxa"/>
+          </w:tcPr>
+          <w:p>
+            <w:pPr>
+              <w:jc w:val="center"/>
+            </w:pPr>
+            <w:r>
+              <w:t>1</w:t>
+            </w:r>
+          </w:p>
+        </w:tc>
+        <w:tc>
+          <w:tcPr>
+            <w:tcW w:w="2628" w:type="dxa"/>
+          </w:tcPr>
+          <w:p>
+            <w:r>
+              <w:t>Éo biết</w:t>
+            </w:r>
+          </w:p>
+        </w:tc>
+        <w:tc>
+          <w:tcPr>
+            <w:tcW w:w="1406" w:type="dxa"/>
+          </w:tcPr>
+          <w:p>
+            <w:r>
+              <w:t xml:space="preserve"> X</w:t>
+            </w:r>
+          </w:p>
+        </w:tc>
+        <w:tc>
+          <w:tcPr>
+            <w:tcW w:w="1387" w:type="dxa"/>
+          </w:tcPr>
+          <w:p>
+            <w:pPr>
+              <w:jc w:val="center"/>
+            </w:pPr>
+          </w:p>
+        </w:tc>
+        <w:tc>
+          <w:tcPr>
+            <w:tcW w:w="1390" w:type="dxa"/>
+          </w:tcPr>
+          <w:p>
+            <w:pPr>
+              <w:jc w:val="center"/>
+            </w:pPr>
+          </w:p>
+        </w:tc>
+        <w:tc>
+          <w:tcPr>
+            <w:tcW w:w="1397" w:type="dxa"/>
+          </w:tcPr>
+          <w:p>
+            <w:pPr>
+              <w:jc w:val="center"/>
+            </w:pPr>
+          </w:p>
+          <w:p>
+            <w:pPr>
+              <w:jc w:val="center"/>
+            </w:pPr>
+          </w:p>
+        </w:tc>
+      </w:tr>
+    </w:tbl>
+    <w:p>
+      <w:r>
+        <w:t xml:space="preserve">  -Cách xử lý:</w:t>
+      </w:r>
+    </w:p>
+    <w:p>
+      <w:pPr>
+        <w:ind w:firstLine="720"/>
+      </w:pPr>
+      <w:r>
+        <w:t>Bướ</w:t>
+      </w:r>
+      <w:r>
+        <w:t xml:space="preserve">c 1: </w:t>
+      </w:r>
+      <w:r>
+        <w:t>Người dùng nhậ</w:t>
+      </w:r>
+      <w:r>
+        <w:t xml:space="preserve">p </w:t>
+      </w:r>
+      <w:r>
+        <w:t>các thông tin của nghề nghiệp cần tuyển dụng</w:t>
+      </w:r>
+      <w:r>
+        <w:t>: tên đơn vị tuyển dụng, số điện thoại, email, địa chỉ, tỉnh/thành phố, ngành nghề, kinh nghiệm, trình độ, lương, hình thức làm việc, ghi chú.</w:t>
+      </w:r>
+    </w:p>
+    <w:p>
+      <w:pPr>
+        <w:ind w:firstLine="720"/>
+      </w:pPr>
+      <w:r>
+        <w:t>Bước 2:</w:t>
+      </w:r>
+      <w:r>
+        <w:t xml:space="preserve"> Nhập captcha được hiển thị</w:t>
+      </w:r>
+    </w:p>
+    <w:p>
+      <w:pPr>
+        <w:ind w:firstLine="720"/>
+      </w:pPr>
+      <w:r>
+        <w:t>Bước 3: Click button đăng tin để đăng thông tin tuyển dụng</w:t>
+      </w:r>
+      <w:bookmarkStart w:id="0" w:name="_GoBack"/>
+      <w:bookmarkEnd w:id="0"/>
+    </w:p>
     <w:sectPr>
       <w:pgSz w:w="12240" w:h="15840"/>
       <w:pgMar w:top="1440" w:right="1440" w:bottom="1440" w:left="1440" w:header="720" w:footer="720" w:gutter="0"/>
@@ -1191,6 +3262,33 @@
       <w:contextualSpacing/>
     </w:pPr>
   </w:style>
+  <w:style w:type="table" w:customStyle="1" w:styleId="TableGrid1">
+    <w:name w:val="Table Grid1"/>
+    <w:basedOn w:val="TableNormal"/>
+    <w:next w:val="TableGrid"/>
+    <w:uiPriority w:val="59"/>
+    <w:rsid w:val="00734C99"/>
+    <w:pPr>
+      <w:spacing w:after="0" w:line="240" w:lineRule="auto"/>
+    </w:pPr>
+    <w:tblPr>
+      <w:tblInd w:w="0" w:type="dxa"/>
+      <w:tblBorders>
+        <w:top w:val="single" w:sz="4" w:space="0" w:color="auto"/>
+        <w:left w:val="single" w:sz="4" w:space="0" w:color="auto"/>
+        <w:bottom w:val="single" w:sz="4" w:space="0" w:color="auto"/>
+        <w:right w:val="single" w:sz="4" w:space="0" w:color="auto"/>
+        <w:insideH w:val="single" w:sz="4" w:space="0" w:color="auto"/>
+        <w:insideV w:val="single" w:sz="4" w:space="0" w:color="auto"/>
+      </w:tblBorders>
+      <w:tblCellMar>
+        <w:top w:w="0" w:type="dxa"/>
+        <w:left w:w="108" w:type="dxa"/>
+        <w:bottom w:w="0" w:type="dxa"/>
+        <w:right w:w="108" w:type="dxa"/>
+      </w:tblCellMar>
+    </w:tblPr>
+  </w:style>
 </w:styles>
 </file>
 
